--- a/RI/Resumo.docx
+++ b/RI/Resumo.docx
@@ -6420,13 +6420,51 @@
     </w:p>
     <w:p>
       <w:pPr>
+        <w:rPr>
+          <w:lang w:val="en-US"/>
+        </w:rPr>
+      </w:pPr>
+    </w:p>
+    <w:p>
+      <w:pPr>
+        <w:rPr>
+          <w:lang w:val="en-US"/>
+        </w:rPr>
+      </w:pPr>
+    </w:p>
+    <w:p>
+      <w:pPr>
+        <w:rPr>
+          <w:lang w:val="en-US"/>
+        </w:rPr>
+      </w:pPr>
+    </w:p>
+    <w:p>
+      <w:pPr>
+        <w:rPr>
+          <w:lang w:val="en-US"/>
+        </w:rPr>
+      </w:pPr>
+    </w:p>
+    <w:p>
+      <w:pPr>
+        <w:rPr>
+          <w:lang w:val="en-US"/>
+        </w:rPr>
+      </w:pPr>
+    </w:p>
+    <w:p>
+      <w:pPr>
+        <w:rPr>
+          <w:lang w:val="en-US"/>
+        </w:rPr>
+      </w:pPr>
+    </w:p>
+    <w:p>
+      <w:pPr>
         <w:pStyle w:val="Heading3"/>
-        <w:rPr>
-          <w:lang w:val="en-US"/>
-        </w:rPr>
-      </w:pPr>
-      <w:r>
-        <w:lastRenderedPageBreak/>
+      </w:pPr>
+      <w:r>
         <w:t>Dicionário</w:t>
       </w:r>
     </w:p>
